--- a/UML class/Đặc tả biểu đồ lớp start up.docx
+++ b/UML class/Đặc tả biểu đồ lớp start up.docx
@@ -166,30 +166,27 @@
         <w:sym w:font="Wingdings" w:char="F0E0"/>
       </w:r>
       <w:r>
+        <w:t xml:space="preserve"> mật khẩu người dùng</w:t>
+      </w:r>
+    </w:p>
+    <w:p>
+      <w:pPr>
+        <w:pStyle w:val="ListParagraph"/>
+        <w:numPr>
+          <w:ilvl w:val="2"/>
+          <w:numId w:val="3"/>
+        </w:numPr>
+        <w:jc w:val="left"/>
+        <w:rPr>
+          <w:b/>
+        </w:rPr>
+      </w:pPr>
+      <w:r>
+        <w:t>Đây là phương thức đằn nhập bình thường, đăng nhập trực tiếp thông qua server của hệ thống.</w:t>
+      </w:r>
+      <w:r>
         <w:t xml:space="preserve"> </w:t>
       </w:r>
-      <w:r>
-        <w:t>mật khẩu người dùng</w:t>
-      </w:r>
-    </w:p>
-    <w:p>
-      <w:pPr>
-        <w:pStyle w:val="ListParagraph"/>
-        <w:numPr>
-          <w:ilvl w:val="2"/>
-          <w:numId w:val="3"/>
-        </w:numPr>
-        <w:jc w:val="left"/>
-        <w:rPr>
-          <w:b/>
-        </w:rPr>
-      </w:pPr>
-      <w:r>
-        <w:t>Đây là phương thức đằn nhập bình thường, đăng nhập trực tiếp thông qua server của hệ thống.</w:t>
-      </w:r>
-      <w:r>
-        <w:t xml:space="preserve"> </w:t>
-      </w:r>
     </w:p>
     <w:p>
       <w:pPr>
@@ -435,6 +432,9 @@
         </w:rPr>
       </w:pPr>
       <w:r>
+        <w:rPr>
+          <w:b/>
+        </w:rPr>
         <w:t xml:space="preserve">getShop(idShop : String) : Shop </w:t>
       </w:r>
     </w:p>
@@ -498,6 +498,92 @@
       <w:r>
         <w:t>Đây là phương thức lấy về đối tượng Shop, đối tượng này sẽ chứa mọi thông tin về shop đó. Nếu thành công thì phương thức này sẽ trả về 1 đối tượng Shop còn không sẽ trả về null.</w:t>
       </w:r>
+    </w:p>
+    <w:p>
+      <w:pPr>
+        <w:pStyle w:val="ListParagraph"/>
+        <w:numPr>
+          <w:ilvl w:val="1"/>
+          <w:numId w:val="3"/>
+        </w:numPr>
+        <w:jc w:val="left"/>
+        <w:rPr>
+          <w:b/>
+        </w:rPr>
+      </w:pPr>
+      <w:r>
+        <w:rPr>
+          <w:b/>
+        </w:rPr>
+        <w:t>getShopCatalogList() : ShopCatalogList</w:t>
+      </w:r>
+    </w:p>
+    <w:p>
+      <w:pPr>
+        <w:pStyle w:val="ListParagraph"/>
+        <w:numPr>
+          <w:ilvl w:val="2"/>
+          <w:numId w:val="3"/>
+        </w:numPr>
+        <w:jc w:val="left"/>
+        <w:rPr>
+          <w:b/>
+        </w:rPr>
+      </w:pPr>
+      <w:r>
+        <w:t>Không có đối số</w:t>
+      </w:r>
+    </w:p>
+    <w:p>
+      <w:pPr>
+        <w:pStyle w:val="ListParagraph"/>
+        <w:numPr>
+          <w:ilvl w:val="2"/>
+          <w:numId w:val="3"/>
+        </w:numPr>
+        <w:jc w:val="left"/>
+        <w:rPr>
+          <w:b/>
+        </w:rPr>
+      </w:pPr>
+      <w:r>
+        <w:t xml:space="preserve">Trả về : ShopCatalogList </w:t>
+      </w:r>
+      <w:r>
+        <w:sym w:font="Wingdings" w:char="F0E0"/>
+      </w:r>
+      <w:r>
+        <w:t xml:space="preserve"> Danh sách danh mục cửa hàng muốn lấy</w:t>
+      </w:r>
+    </w:p>
+    <w:p>
+      <w:pPr>
+        <w:pStyle w:val="ListParagraph"/>
+        <w:numPr>
+          <w:ilvl w:val="2"/>
+          <w:numId w:val="3"/>
+        </w:numPr>
+        <w:jc w:val="left"/>
+        <w:rPr>
+          <w:b/>
+        </w:rPr>
+      </w:pPr>
+      <w:r>
+        <w:t>Đây là phương thức lấy về danh sách danh mục cửa hàng, được sử dụng khi ta muốn lấy danh sách danh mục cửa hàng</w:t>
+      </w:r>
+    </w:p>
+    <w:p>
+      <w:pPr>
+        <w:pStyle w:val="ListParagraph"/>
+        <w:numPr>
+          <w:ilvl w:val="1"/>
+          <w:numId w:val="3"/>
+        </w:numPr>
+        <w:jc w:val="left"/>
+        <w:rPr>
+          <w:b/>
+        </w:rPr>
+      </w:pPr>
       <w:bookmarkStart w:id="0" w:name="_GoBack"/>
       <w:bookmarkEnd w:id="0"/>
     </w:p>

--- a/UML class/Đặc tả biểu đồ lớp start up.docx
+++ b/UML class/Đặc tả biểu đồ lớp start up.docx
@@ -166,7 +166,10 @@
         <w:sym w:font="Wingdings" w:char="F0E0"/>
       </w:r>
       <w:r>
-        <w:t xml:space="preserve"> mật khẩu người dùng</w:t>
+        <w:t xml:space="preserve"> </w:t>
+      </w:r>
+      <w:r>
+        <w:t>mật khẩu người dùng</w:t>
       </w:r>
     </w:p>
     <w:p>
@@ -432,9 +435,6 @@
         </w:rPr>
       </w:pPr>
       <w:r>
-        <w:rPr>
-          <w:b/>
-        </w:rPr>
         <w:t xml:space="preserve">getShop(idShop : String) : Shop </w:t>
       </w:r>
     </w:p>
@@ -498,92 +498,6 @@
       <w:r>
         <w:t>Đây là phương thức lấy về đối tượng Shop, đối tượng này sẽ chứa mọi thông tin về shop đó. Nếu thành công thì phương thức này sẽ trả về 1 đối tượng Shop còn không sẽ trả về null.</w:t>
       </w:r>
-    </w:p>
-    <w:p>
-      <w:pPr>
-        <w:pStyle w:val="ListParagraph"/>
-        <w:numPr>
-          <w:ilvl w:val="1"/>
-          <w:numId w:val="3"/>
-        </w:numPr>
-        <w:jc w:val="left"/>
-        <w:rPr>
-          <w:b/>
-        </w:rPr>
-      </w:pPr>
-      <w:r>
-        <w:rPr>
-          <w:b/>
-        </w:rPr>
-        <w:t>getShopCatalogList() : ShopCatalogList</w:t>
-      </w:r>
-    </w:p>
-    <w:p>
-      <w:pPr>
-        <w:pStyle w:val="ListParagraph"/>
-        <w:numPr>
-          <w:ilvl w:val="2"/>
-          <w:numId w:val="3"/>
-        </w:numPr>
-        <w:jc w:val="left"/>
-        <w:rPr>
-          <w:b/>
-        </w:rPr>
-      </w:pPr>
-      <w:r>
-        <w:t>Không có đối số</w:t>
-      </w:r>
-    </w:p>
-    <w:p>
-      <w:pPr>
-        <w:pStyle w:val="ListParagraph"/>
-        <w:numPr>
-          <w:ilvl w:val="2"/>
-          <w:numId w:val="3"/>
-        </w:numPr>
-        <w:jc w:val="left"/>
-        <w:rPr>
-          <w:b/>
-        </w:rPr>
-      </w:pPr>
-      <w:r>
-        <w:t xml:space="preserve">Trả về : ShopCatalogList </w:t>
-      </w:r>
-      <w:r>
-        <w:sym w:font="Wingdings" w:char="F0E0"/>
-      </w:r>
-      <w:r>
-        <w:t xml:space="preserve"> Danh sách danh mục cửa hàng muốn lấy</w:t>
-      </w:r>
-    </w:p>
-    <w:p>
-      <w:pPr>
-        <w:pStyle w:val="ListParagraph"/>
-        <w:numPr>
-          <w:ilvl w:val="2"/>
-          <w:numId w:val="3"/>
-        </w:numPr>
-        <w:jc w:val="left"/>
-        <w:rPr>
-          <w:b/>
-        </w:rPr>
-      </w:pPr>
-      <w:r>
-        <w:t>Đây là phương thức lấy về danh sách danh mục cửa hàng, được sử dụng khi ta muốn lấy danh sách danh mục cửa hàng</w:t>
-      </w:r>
-    </w:p>
-    <w:p>
-      <w:pPr>
-        <w:pStyle w:val="ListParagraph"/>
-        <w:numPr>
-          <w:ilvl w:val="1"/>
-          <w:numId w:val="3"/>
-        </w:numPr>
-        <w:jc w:val="left"/>
-        <w:rPr>
-          <w:b/>
-        </w:rPr>
-      </w:pPr>
       <w:bookmarkStart w:id="0" w:name="_GoBack"/>
       <w:bookmarkEnd w:id="0"/>
     </w:p>
